--- a/cucumber-eclipse/marketing/Logo.docx
+++ b/cucumber-eclipse/marketing/Logo.docx
@@ -4,9 +4,44 @@
   <w:body>
     <w:p>
       <w:pPr>
+        <w:jc w:val="right"/>
         <w:rPr>
           <w:rFonts w:ascii="Swis721 Hv BT" w:hAnsi="Swis721 Hv BT"/>
           <w:color w:val="1B3281"/>
+          <w:sz w:val="52"/>
+          <w:szCs w:val="52"/>
+        </w:rPr>
+      </w:pPr>
+    </w:p>
+    <w:p>
+      <w:pPr>
+        <w:jc w:val="right"/>
+        <w:rPr>
+          <w:rFonts w:ascii="Swis721 Hv BT" w:hAnsi="Swis721 Hv BT"/>
+          <w:color w:val="1B3281"/>
+          <w:sz w:val="52"/>
+          <w:szCs w:val="52"/>
+        </w:rPr>
+      </w:pPr>
+    </w:p>
+    <w:p>
+      <w:pPr>
+        <w:jc w:val="right"/>
+        <w:rPr>
+          <w:rFonts w:ascii="Swis721 Hv BT" w:hAnsi="Swis721 Hv BT"/>
+          <w:color w:val="1B3281"/>
+          <w:sz w:val="52"/>
+          <w:szCs w:val="52"/>
+        </w:rPr>
+      </w:pPr>
+    </w:p>
+    <w:p>
+      <w:pPr>
+        <w:jc w:val="right"/>
+        <w:rPr>
+          <w:rFonts w:ascii="Swis721 Hv BT" w:hAnsi="Swis721 Hv BT"/>
+          <w:i/>
+          <w:color w:val="F99D1C"/>
           <w:sz w:val="52"/>
           <w:szCs w:val="52"/>
         </w:rPr>
@@ -24,12 +59,190 @@
         <w:rPr>
           <w:rFonts w:ascii="Swis721 Hv BT" w:hAnsi="Swis721 Hv BT"/>
           <w:i/>
+          <w:color w:val="999999"/>
+          <w:sz w:val="52"/>
+          <w:szCs w:val="52"/>
+        </w:rPr>
+        <w:t>4</w:t>
+      </w:r>
+      <w:r>
+        <w:rPr>
+          <w:rFonts w:ascii="Swis721 Hv BT" w:hAnsi="Swis721 Hv BT"/>
+          <w:i/>
           <w:color w:val="F99D1C"/>
           <w:sz w:val="52"/>
           <w:szCs w:val="52"/>
         </w:rPr>
-        <w:t>4Eclipse</w:t>
+        <w:t>Eclipse</w:t>
       </w:r>
+    </w:p>
+    <w:p>
+      <w:pPr>
+        <w:spacing w:after="0"/>
+        <w:ind w:right="2098"/>
+        <w:jc w:val="right"/>
+        <w:rPr>
+          <w:rFonts w:ascii="Swis721 BT" w:hAnsi="Swis721 BT"/>
+          <w:i/>
+          <w:sz w:val="16"/>
+          <w:szCs w:val="16"/>
+        </w:rPr>
+      </w:pPr>
+    </w:p>
+    <w:p>
+      <w:pPr>
+        <w:spacing w:after="0"/>
+        <w:ind w:right="2098"/>
+        <w:jc w:val="right"/>
+        <w:rPr>
+          <w:rFonts w:ascii="Swis721 BT" w:hAnsi="Swis721 BT"/>
+          <w:i/>
+          <w:sz w:val="16"/>
+          <w:szCs w:val="16"/>
+        </w:rPr>
+      </w:pPr>
+      <w:proofErr w:type="spellStart"/>
+      <w:r>
+        <w:rPr>
+          <w:rFonts w:ascii="Swis721 BT" w:hAnsi="Swis721 BT"/>
+          <w:i/>
+          <w:sz w:val="16"/>
+          <w:szCs w:val="16"/>
+        </w:rPr>
+        <w:t>powered</w:t>
+      </w:r>
+      <w:proofErr w:type="spellEnd"/>
+      <w:r>
+        <w:rPr>
+          <w:rFonts w:ascii="Swis721 BT" w:hAnsi="Swis721 BT"/>
+          <w:i/>
+          <w:sz w:val="16"/>
+          <w:szCs w:val="16"/>
+        </w:rPr>
+        <w:t xml:space="preserve"> </w:t>
+      </w:r>
+      <w:proofErr w:type="spellStart"/>
+      <w:r>
+        <w:rPr>
+          <w:rFonts w:ascii="Swis721 BT" w:hAnsi="Swis721 BT"/>
+          <w:i/>
+          <w:sz w:val="16"/>
+          <w:szCs w:val="16"/>
+        </w:rPr>
+        <w:t>by</w:t>
+      </w:r>
+      <w:proofErr w:type="spellEnd"/>
+      <w:r>
+        <w:rPr>
+          <w:rFonts w:ascii="Swis721 BT" w:hAnsi="Swis721 BT"/>
+          <w:i/>
+          <w:sz w:val="16"/>
+          <w:szCs w:val="16"/>
+        </w:rPr>
+        <w:t xml:space="preserve">             </w:t>
+      </w:r>
+    </w:p>
+    <w:p>
+      <w:pPr>
+        <w:spacing w:after="0"/>
+        <w:jc w:val="right"/>
+        <w:rPr>
+          <w:rFonts w:ascii="Swis721 BT" w:hAnsi="Swis721 BT"/>
+          <w:sz w:val="24"/>
+          <w:szCs w:val="24"/>
+        </w:rPr>
+      </w:pPr>
+      <w:r>
+        <w:rPr>
+          <w:rFonts w:ascii="Swis721 BT" w:hAnsi="Swis721 BT"/>
+          <w:noProof/>
+          <w:sz w:val="24"/>
+          <w:szCs w:val="24"/>
+          <w:lang w:eastAsia="de-DE"/>
+        </w:rPr>
+        <w:drawing>
+          <wp:inline distT="0" distB="0" distL="0" distR="0">
+            <wp:extent cx="1173116" cy="394949"/>
+            <wp:effectExtent l="19050" t="0" r="7984" b="0"/>
+            <wp:docPr id="3" name="Grafik 2" descr="avenqo-logo-claim_4c-300.png"/>
+            <wp:cNvGraphicFramePr>
+              <a:graphicFrameLocks xmlns:a="http://schemas.openxmlformats.org/drawingml/2006/main" noChangeAspect="1"/>
+            </wp:cNvGraphicFramePr>
+            <a:graphic xmlns:a="http://schemas.openxmlformats.org/drawingml/2006/main">
+              <a:graphicData uri="http://schemas.openxmlformats.org/drawingml/2006/picture">
+                <pic:pic xmlns:pic="http://schemas.openxmlformats.org/drawingml/2006/picture">
+                  <pic:nvPicPr>
+                    <pic:cNvPr id="0" name="avenqo-logo-claim_4c-300.png"/>
+                    <pic:cNvPicPr/>
+                  </pic:nvPicPr>
+                  <pic:blipFill>
+                    <a:blip r:embed="rId4" cstate="print"/>
+                    <a:stretch>
+                      <a:fillRect/>
+                    </a:stretch>
+                  </pic:blipFill>
+                  <pic:spPr>
+                    <a:xfrm>
+                      <a:off x="0" y="0"/>
+                      <a:ext cx="1174599" cy="395448"/>
+                    </a:xfrm>
+                    <a:prstGeom prst="rect">
+                      <a:avLst/>
+                    </a:prstGeom>
+                  </pic:spPr>
+                </pic:pic>
+              </a:graphicData>
+            </a:graphic>
+          </wp:inline>
+        </w:drawing>
+      </w:r>
+    </w:p>
+    <w:p>
+      <w:pPr>
+        <w:jc w:val="right"/>
+        <w:rPr>
+          <w:rFonts w:ascii="Swis721 Hv BT" w:hAnsi="Swis721 Hv BT"/>
+          <w:i/>
+          <w:color w:val="F99D1C"/>
+          <w:sz w:val="52"/>
+          <w:szCs w:val="52"/>
+        </w:rPr>
+      </w:pPr>
+    </w:p>
+    <w:p>
+      <w:pPr>
+        <w:jc w:val="right"/>
+        <w:rPr>
+          <w:rFonts w:ascii="Swis721 Hv BT" w:hAnsi="Swis721 Hv BT"/>
+          <w:i/>
+          <w:color w:val="F99D1C"/>
+          <w:sz w:val="52"/>
+          <w:szCs w:val="52"/>
+        </w:rPr>
+      </w:pPr>
+    </w:p>
+    <w:p>
+      <w:pPr>
+        <w:jc w:val="right"/>
+        <w:rPr>
+          <w:rFonts w:ascii="Swis721 Hv BT" w:hAnsi="Swis721 Hv BT"/>
+          <w:i/>
+          <w:color w:val="F99D1C"/>
+          <w:sz w:val="52"/>
+          <w:szCs w:val="52"/>
+        </w:rPr>
+      </w:pPr>
+    </w:p>
+    <w:p>
+      <w:pPr>
+        <w:jc w:val="right"/>
+        <w:rPr>
+          <w:rFonts w:ascii="Swis721 Hv BT" w:hAnsi="Swis721 Hv BT"/>
+          <w:color w:val="1B3281"/>
+          <w:sz w:val="52"/>
+          <w:szCs w:val="52"/>
+        </w:rPr>
+      </w:pPr>
     </w:p>
     <w:sectPr>
       <w:pgSz w:w="11906" w:h="16838"/>
@@ -230,6 +443,36 @@
     <w:semiHidden/>
     <w:unhideWhenUsed/>
   </w:style>
+  <w:style w:type="paragraph" w:styleId="Sprechblasentext">
+    <w:name w:val="Balloon Text"/>
+    <w:basedOn w:val="Standard"/>
+    <w:link w:val="SprechblasentextZchn"/>
+    <w:uiPriority w:val="99"/>
+    <w:semiHidden/>
+    <w:unhideWhenUsed/>
+    <w:rsid w:val="00623721"/>
+    <w:pPr>
+      <w:spacing w:after="0" w:line="240" w:lineRule="auto"/>
+    </w:pPr>
+    <w:rPr>
+      <w:rFonts w:ascii="Tahoma" w:hAnsi="Tahoma" w:cs="Tahoma"/>
+      <w:sz w:val="16"/>
+      <w:szCs w:val="16"/>
+    </w:rPr>
+  </w:style>
+  <w:style w:type="character" w:customStyle="1" w:styleId="SprechblasentextZchn">
+    <w:name w:val="Sprechblasentext Zchn"/>
+    <w:basedOn w:val="Absatz-Standardschriftart"/>
+    <w:link w:val="Sprechblasentext"/>
+    <w:uiPriority w:val="99"/>
+    <w:semiHidden/>
+    <w:rsid w:val="00623721"/>
+    <w:rPr>
+      <w:rFonts w:ascii="Tahoma" w:hAnsi="Tahoma" w:cs="Tahoma"/>
+      <w:sz w:val="16"/>
+      <w:szCs w:val="16"/>
+    </w:rPr>
+  </w:style>
 </w:styles>
 </file>
 
